--- a/trunk/doc/Tasks/1.4/Design_Principles.docx
+++ b/trunk/doc/Tasks/1.4/Design_Principles.docx
@@ -152,14 +152,10 @@
         <w:rPr>
           <w:lang w:val="de-CH"/>
         </w:rPr>
-        <w:t>Genug Platz zwischen den einzelnen Elementen</w:t>
-      </w:r>
-      <w:r>
-        <w:rPr>
-          <w:lang w:val="de-CH"/>
-        </w:rPr>
-        <w:br/>
-      </w:r>
+        <w:t>Effekte wie Schatten etc. vermeiden („Flat Design“)</w:t>
+      </w:r>
+      <w:bookmarkStart w:id="0" w:name="_GoBack"/>
+      <w:bookmarkEnd w:id="0"/>
     </w:p>
     <w:p>
       <w:pPr>
@@ -176,7 +172,13 @@
         <w:rPr>
           <w:lang w:val="de-CH"/>
         </w:rPr>
-        <w:t>Schriftart gut leserlich, keine Serifen (min 12pt)</w:t>
+        <w:t>Genug Platz zwischen den einzelnen Elementen</w:t>
+      </w:r>
+      <w:r>
+        <w:rPr>
+          <w:lang w:val="de-CH"/>
+        </w:rPr>
+        <w:br/>
       </w:r>
     </w:p>
     <w:p>
@@ -194,7 +196,7 @@
         <w:rPr>
           <w:lang w:val="de-CH"/>
         </w:rPr>
-        <w:t xml:space="preserve">Erkennbare Links </w:t>
+        <w:t>Schriftart gut leserlich, keine Serifen (min 12pt)</w:t>
       </w:r>
     </w:p>
     <w:p>
@@ -212,10 +214,26 @@
         <w:rPr>
           <w:lang w:val="de-CH"/>
         </w:rPr>
+        <w:t xml:space="preserve">Erkennbare Links </w:t>
+      </w:r>
+    </w:p>
+    <w:p>
+      <w:pPr>
+        <w:pStyle w:val="ListParagraph"/>
+        <w:numPr>
+          <w:ilvl w:val="0"/>
+          <w:numId w:val="1"/>
+        </w:numPr>
+        <w:rPr>
+          <w:lang w:val="de-CH"/>
+        </w:rPr>
+      </w:pPr>
+      <w:r>
+        <w:rPr>
+          <w:lang w:val="de-CH"/>
+        </w:rPr>
         <w:t>Internationalisiert</w:t>
       </w:r>
-      <w:bookmarkStart w:id="0" w:name="_GoBack"/>
-      <w:bookmarkEnd w:id="0"/>
       <w:r>
         <w:rPr>
           <w:lang w:val="de-CH"/>
